--- a/ATIVIDADES GUANABARA.docx
+++ b/ATIVIDADES GUANABARA.docx
@@ -105,33 +105,51 @@
     <w:p>
       <w:pPr>
         <w:jc w:val="both"/>
-      </w:pPr>
-      <w:r>
+        <w:rPr>
+          <w:color w:val="FF0000"/>
+        </w:rPr>
+      </w:pPr>
+      <w:r>
+        <w:rPr>
+          <w:color w:val="FF0000"/>
+        </w:rPr>
         <w:t>DESAFIO 11: faça um programa que leia a largura e a altura de uma parede em metros, calcule a sua área e a quantidade de tinta necessária para pinta-la, sabendo que cada litro de tinta, pinta uma área de 2m²</w:t>
       </w:r>
+    </w:p>
+    <w:p>
+      <w:pPr>
+        <w:jc w:val="both"/>
+        <w:rPr>
+          <w:color w:val="FF0000"/>
+        </w:rPr>
+      </w:pPr>
+      <w:r>
+        <w:rPr>
+          <w:color w:val="FF0000"/>
+        </w:rPr>
+        <w:t>DESAFIO 12: faça um algoritmo que leia o preço de um produto e mostre o seu novo preço, com 5% de desconto</w:t>
+      </w:r>
+    </w:p>
+    <w:p>
+      <w:pPr>
+        <w:jc w:val="both"/>
+        <w:rPr>
+          <w:color w:val="FF0000"/>
+        </w:rPr>
+      </w:pPr>
+      <w:r>
+        <w:rPr>
+          <w:color w:val="FF0000"/>
+        </w:rPr>
+        <w:t xml:space="preserve">DESAFIO 13: faça um algoritmo que leia o salário de um funcionário e mostre seu novo salário, com 15% de aumento </w:t>
+      </w:r>
+    </w:p>
+    <w:p>
+      <w:pPr>
+        <w:jc w:val="both"/>
+      </w:pPr>
       <w:bookmarkStart w:id="0" w:name="_GoBack"/>
       <w:bookmarkEnd w:id="0"/>
-    </w:p>
-    <w:p>
-      <w:pPr>
-        <w:jc w:val="both"/>
-      </w:pPr>
-      <w:r>
-        <w:t>DESAFIO 12: faça um algoritmo que leia o preço de um produto e mostre o seu novo preço, com 5% de desconto</w:t>
-      </w:r>
-    </w:p>
-    <w:p>
-      <w:pPr>
-        <w:jc w:val="both"/>
-      </w:pPr>
-      <w:r>
-        <w:t xml:space="preserve">DESAFIO 13: faça um algoritmo que leia o salário de um funcionário e mostre seu novo salário, com 15% de aumento </w:t>
-      </w:r>
-    </w:p>
-    <w:p>
-      <w:pPr>
-        <w:jc w:val="both"/>
-      </w:pPr>
     </w:p>
     <w:sectPr>
       <w:pgSz w:w="11906" w:h="16838"/>
